--- a/Proposal_Analysis/ETL_Project_Proposal.docx
+++ b/Proposal_Analysis/ETL_Project_Proposal.docx
@@ -52,14 +52,28 @@
           <w:sz w:val="24"/>
           <w:szCs w:val="24"/>
         </w:rPr>
-        <w:t>the Craft Beer Industry</w:t>
-      </w:r>
-      <w:r>
-        <w:rPr>
-          <w:sz w:val="24"/>
-          <w:szCs w:val="24"/>
-        </w:rPr>
-        <w:t xml:space="preserve"> Data Driven Results</w:t>
+        <w:t xml:space="preserve">the </w:t>
+      </w:r>
+      <w:r>
+        <w:rPr>
+          <w:sz w:val="24"/>
+          <w:szCs w:val="24"/>
+        </w:rPr>
+        <w:t xml:space="preserve">Data of the </w:t>
+      </w:r>
+      <w:r>
+        <w:rPr>
+          <w:sz w:val="24"/>
+          <w:szCs w:val="24"/>
+        </w:rPr>
+        <w:t>Craft Beer Industry</w:t>
+      </w:r>
+      <w:r>
+        <w:rPr>
+          <w:sz w:val="24"/>
+          <w:szCs w:val="24"/>
+        </w:rPr>
+        <w:t xml:space="preserve"> </w:t>
       </w:r>
     </w:p>
     <w:p>
@@ -82,8 +96,6 @@
         </w:rPr>
         <w:t xml:space="preserve">Strange Brew </w:t>
       </w:r>
-      <w:bookmarkStart w:id="0" w:name="_GoBack"/>
-      <w:bookmarkEnd w:id="0"/>
       <w:r>
         <w:rPr>
           <w:b/>
@@ -122,8 +134,17 @@
           <w:sz w:val="24"/>
           <w:szCs w:val="24"/>
         </w:rPr>
-        <w:t>Pauly Richmeier</w:t>
-      </w:r>
+        <w:t xml:space="preserve">Pauly </w:t>
+      </w:r>
+      <w:proofErr w:type="spellStart"/>
+      <w:r>
+        <w:rPr>
+          <w:sz w:val="24"/>
+          <w:szCs w:val="24"/>
+        </w:rPr>
+        <w:t>Richmeier</w:t>
+      </w:r>
+      <w:proofErr w:type="spellEnd"/>
       <w:r>
         <w:rPr>
           <w:sz w:val="24"/>
@@ -539,6 +560,7 @@
           <w:u w:val="single"/>
         </w:rPr>
       </w:pPr>
+      <w:proofErr w:type="spellStart"/>
       <w:r>
         <w:rPr>
           <w:sz w:val="24"/>
@@ -546,6 +568,7 @@
         </w:rPr>
         <w:t>Data.World</w:t>
       </w:r>
+      <w:proofErr w:type="spellEnd"/>
       <w:r>
         <w:rPr>
           <w:sz w:val="24"/>
@@ -676,6 +699,7 @@
         </w:rPr>
         <w:t xml:space="preserve">to answer questions related to number of breweries in each city and state.  Pauly </w:t>
       </w:r>
+      <w:proofErr w:type="spellStart"/>
       <w:r>
         <w:rPr>
           <w:sz w:val="24"/>
@@ -683,6 +707,7 @@
         </w:rPr>
         <w:t>Richmeier</w:t>
       </w:r>
+      <w:proofErr w:type="spellEnd"/>
       <w:r>
         <w:rPr>
           <w:sz w:val="24"/>
@@ -718,6 +743,8 @@
         </w:rPr>
         <w:t>ascertain the most popular beer styles nationwide as well as by state.</w:t>
       </w:r>
+      <w:bookmarkStart w:id="0" w:name="_GoBack"/>
+      <w:bookmarkEnd w:id="0"/>
     </w:p>
     <w:p>
       <w:pPr>
@@ -846,8 +873,17 @@
         <w:sz w:val="24"/>
         <w:szCs w:val="24"/>
       </w:rPr>
-      <w:t>Pauly Richmeier</w:t>
+      <w:t xml:space="preserve">Pauly </w:t>
     </w:r>
+    <w:proofErr w:type="spellStart"/>
+    <w:r>
+      <w:rPr>
+        <w:sz w:val="24"/>
+        <w:szCs w:val="24"/>
+      </w:rPr>
+      <w:t>Richmeier</w:t>
+    </w:r>
+    <w:proofErr w:type="spellEnd"/>
     <w:r>
       <w:rPr>
         <w:sz w:val="24"/>
